--- a/aql_project_report/Multi-Depot Capacitated Green Vehicle Routing Problem.docx
+++ b/aql_project_report/Multi-Depot Capacitated Green Vehicle Routing Problem.docx
@@ -3441,7 +3441,6 @@
           <w:sz w:val="24"/>
           <w:szCs w:val="24"/>
           <w:bdr w:val="none" w:sz="0" w:space="0" w:color="auto"/>
-          <w:lang/>
         </w:rPr>
       </w:pPr>
       <w:r>
@@ -3452,7 +3451,6 @@
           <w:sz w:val="24"/>
           <w:szCs w:val="24"/>
           <w:bdr w:val="none" w:sz="0" w:space="0" w:color="auto"/>
-          <w:lang/>
         </w:rPr>
         <w:t xml:space="preserve">Step </w:t>
       </w:r>
@@ -3475,7 +3473,6 @@
           <w:sz w:val="24"/>
           <w:szCs w:val="24"/>
           <w:bdr w:val="none" w:sz="0" w:space="0" w:color="auto"/>
-          <w:lang/>
         </w:rPr>
         <w:t>:</w:t>
       </w:r>
@@ -3485,7 +3482,6 @@
           <w:sz w:val="24"/>
           <w:szCs w:val="24"/>
           <w:bdr w:val="none" w:sz="0" w:space="0" w:color="auto"/>
-          <w:lang/>
         </w:rPr>
         <w:t xml:space="preserve"> Assign </w:t>
       </w:r>
@@ -3495,7 +3491,6 @@
           <w:sz w:val="24"/>
           <w:szCs w:val="24"/>
           <w:bdr w:val="none" w:sz="0" w:space="0" w:color="auto"/>
-          <w:lang/>
         </w:rPr>
         <w:t>all customers</w:t>
       </w:r>
@@ -3505,7 +3500,6 @@
           <w:sz w:val="24"/>
           <w:szCs w:val="24"/>
           <w:bdr w:val="none" w:sz="0" w:space="0" w:color="auto"/>
-          <w:lang/>
         </w:rPr>
         <w:t xml:space="preserve"> to their nearest depot.</w:t>
       </w:r>
@@ -3562,7 +3556,6 @@
           <w:sz w:val="24"/>
           <w:szCs w:val="24"/>
           <w:bdr w:val="none" w:sz="0" w:space="0" w:color="auto"/>
-          <w:lang/>
         </w:rPr>
       </w:pPr>
       <w:r>
@@ -3573,7 +3566,6 @@
           <w:sz w:val="24"/>
           <w:szCs w:val="24"/>
           <w:bdr w:val="none" w:sz="0" w:space="0" w:color="auto"/>
-          <w:lang/>
         </w:rPr>
         <w:t xml:space="preserve">Step </w:t>
       </w:r>
@@ -3596,7 +3588,6 @@
           <w:sz w:val="24"/>
           <w:szCs w:val="24"/>
           <w:bdr w:val="none" w:sz="0" w:space="0" w:color="auto"/>
-          <w:lang/>
         </w:rPr>
         <w:t>:</w:t>
       </w:r>
@@ -3606,7 +3597,6 @@
           <w:sz w:val="24"/>
           <w:szCs w:val="24"/>
           <w:bdr w:val="none" w:sz="0" w:space="0" w:color="auto"/>
-          <w:lang/>
         </w:rPr>
         <w:t xml:space="preserve"> Generate a GVRP route for each depot and </w:t>
       </w:r>
@@ -3616,7 +3606,6 @@
           <w:sz w:val="24"/>
           <w:szCs w:val="24"/>
           <w:bdr w:val="none" w:sz="0" w:space="0" w:color="auto"/>
-          <w:lang/>
         </w:rPr>
         <w:t>associated customers</w:t>
       </w:r>
@@ -3626,7 +3615,6 @@
           <w:sz w:val="24"/>
           <w:szCs w:val="24"/>
           <w:bdr w:val="none" w:sz="0" w:space="0" w:color="auto"/>
-          <w:lang/>
         </w:rPr>
         <w:t xml:space="preserve"> as follows.</w:t>
       </w:r>
@@ -3645,7 +3633,6 @@
           <w:sz w:val="24"/>
           <w:szCs w:val="24"/>
           <w:bdr w:val="none" w:sz="0" w:space="0" w:color="auto"/>
-          <w:lang/>
         </w:rPr>
       </w:pPr>
       <w:r>
@@ -3656,7 +3643,6 @@
           <w:sz w:val="24"/>
           <w:szCs w:val="24"/>
           <w:bdr w:val="none" w:sz="0" w:space="0" w:color="auto"/>
-          <w:lang/>
         </w:rPr>
         <w:t xml:space="preserve">Step </w:t>
       </w:r>
@@ -3679,7 +3665,6 @@
           <w:sz w:val="24"/>
           <w:szCs w:val="24"/>
           <w:bdr w:val="none" w:sz="0" w:space="0" w:color="auto"/>
-          <w:lang/>
         </w:rPr>
         <w:t>.1:</w:t>
       </w:r>
@@ -3689,7 +3674,6 @@
           <w:sz w:val="24"/>
           <w:szCs w:val="24"/>
           <w:bdr w:val="none" w:sz="0" w:space="0" w:color="auto"/>
-          <w:lang/>
         </w:rPr>
         <w:t xml:space="preserve"> Generate </w:t>
       </w:r>
@@ -3699,7 +3683,6 @@
           <w:sz w:val="24"/>
           <w:szCs w:val="24"/>
           <w:bdr w:val="none" w:sz="0" w:space="0" w:color="auto"/>
-          <w:lang/>
         </w:rPr>
         <w:t xml:space="preserve">GVRP </w:t>
       </w:r>
@@ -3709,7 +3692,6 @@
           <w:sz w:val="24"/>
           <w:szCs w:val="24"/>
           <w:bdr w:val="none" w:sz="0" w:space="0" w:color="auto"/>
-          <w:lang/>
         </w:rPr>
         <w:t xml:space="preserve">routes based on nearest </w:t>
       </w:r>
@@ -3719,7 +3701,6 @@
           <w:sz w:val="24"/>
           <w:szCs w:val="24"/>
           <w:bdr w:val="none" w:sz="0" w:space="0" w:color="auto"/>
-          <w:lang/>
         </w:rPr>
         <w:t>neighbour</w:t>
       </w:r>
@@ -3729,7 +3710,6 @@
           <w:sz w:val="24"/>
           <w:szCs w:val="24"/>
           <w:bdr w:val="none" w:sz="0" w:space="0" w:color="auto"/>
-          <w:lang/>
         </w:rPr>
         <w:t xml:space="preserve"> criteria (NNC</w:t>
       </w:r>
@@ -3748,7 +3728,6 @@
           <w:sz w:val="24"/>
           <w:szCs w:val="24"/>
           <w:bdr w:val="none" w:sz="0" w:space="0" w:color="auto"/>
-          <w:lang/>
         </w:rPr>
         <w:t>.</w:t>
       </w:r>
@@ -3908,7 +3887,6 @@
           <w:sz w:val="24"/>
           <w:szCs w:val="24"/>
           <w:bdr w:val="none" w:sz="0" w:space="0" w:color="auto"/>
-          <w:lang/>
         </w:rPr>
         <w:t xml:space="preserve">Step </w:t>
       </w:r>
@@ -3931,7 +3909,6 @@
           <w:sz w:val="24"/>
           <w:szCs w:val="24"/>
           <w:bdr w:val="none" w:sz="0" w:space="0" w:color="auto"/>
-          <w:lang/>
         </w:rPr>
         <w:t>.</w:t>
       </w:r>
@@ -3954,7 +3931,6 @@
           <w:sz w:val="24"/>
           <w:szCs w:val="24"/>
           <w:bdr w:val="none" w:sz="0" w:space="0" w:color="auto"/>
-          <w:lang/>
         </w:rPr>
         <w:t>:</w:t>
       </w:r>
@@ -3964,7 +3940,6 @@
           <w:sz w:val="24"/>
           <w:szCs w:val="24"/>
           <w:bdr w:val="none" w:sz="0" w:space="0" w:color="auto"/>
-          <w:lang/>
         </w:rPr>
         <w:t> </w:t>
       </w:r>
@@ -3988,7 +3963,6 @@
           <w:sz w:val="24"/>
           <w:szCs w:val="24"/>
           <w:bdr w:val="none" w:sz="0" w:space="0" w:color="auto"/>
-          <w:lang/>
         </w:rPr>
       </w:pPr>
       <w:r>
@@ -3997,7 +3971,6 @@
           <w:sz w:val="24"/>
           <w:szCs w:val="24"/>
           <w:bdr w:val="none" w:sz="0" w:space="0" w:color="auto"/>
-          <w:lang/>
         </w:rPr>
         <w:t>.</w:t>
       </w:r>
@@ -4012,7 +3985,6 @@
           <w:sz w:val="24"/>
           <w:szCs w:val="24"/>
           <w:bdr w:val="none" w:sz="0" w:space="0" w:color="auto"/>
-          <w:lang/>
         </w:rPr>
       </w:pPr>
     </w:p>
@@ -4277,7 +4249,6 @@
           <w:sz w:val="16"/>
           <w:szCs w:val="16"/>
           <w:bdr w:val="none" w:sz="0" w:space="0" w:color="auto"/>
-          <w:lang/>
         </w:rPr>
       </w:pPr>
       <w:r>
@@ -4287,7 +4258,6 @@
           <w:sz w:val="16"/>
           <w:szCs w:val="16"/>
           <w:bdr w:val="none" w:sz="0" w:space="0" w:color="auto"/>
-          <w:lang/>
         </w:rPr>
         <w:t>Depot ID 0 delivers to 16 clients [0, 1, 3, 4, 5, 6, 7, 9, 11, 12, 13, 14, 16, 18, 21, 24]</w:t>
       </w:r>
@@ -4329,7 +4299,6 @@
           <w:sz w:val="16"/>
           <w:szCs w:val="16"/>
           <w:bdr w:val="none" w:sz="0" w:space="0" w:color="auto"/>
-          <w:lang/>
         </w:rPr>
       </w:pPr>
       <w:r>
@@ -4339,7 +4308,6 @@
           <w:sz w:val="16"/>
           <w:szCs w:val="16"/>
           <w:bdr w:val="none" w:sz="0" w:space="0" w:color="auto"/>
-          <w:lang/>
         </w:rPr>
         <w:t>Depot ID 1 delivers to 9 clients [2, 8, 10, 15, 17, 19, 20, 22, 23]</w:t>
       </w:r>
@@ -4394,24 +4362,7 @@
           <w:sz w:val="21"/>
           <w:szCs w:val="21"/>
         </w:rPr>
-        <w:t xml:space="preserve">Depot </w:t>
-      </w:r>
-      <w:r>
-        <w:rPr>
-          <w:color w:val="000000"/>
-          <w:sz w:val="21"/>
-          <w:szCs w:val="21"/>
-          <w:lang w:val="en-US"/>
-        </w:rPr>
-        <w:t>1</w:t>
-      </w:r>
-      <w:r>
-        <w:rPr>
-          <w:color w:val="000000"/>
-          <w:sz w:val="21"/>
-          <w:szCs w:val="21"/>
-        </w:rPr>
-        <w:t xml:space="preserve"> | Number of Clients - 16 </w:t>
+        <w:t xml:space="preserve">Depot 1 | Number of Clients - 16 </w:t>
       </w:r>
     </w:p>
     <w:p>
@@ -4613,24 +4564,7 @@
           <w:sz w:val="21"/>
           <w:szCs w:val="21"/>
         </w:rPr>
-        <w:t xml:space="preserve">Depot </w:t>
-      </w:r>
-      <w:r>
-        <w:rPr>
-          <w:color w:val="000000"/>
-          <w:sz w:val="21"/>
-          <w:szCs w:val="21"/>
-          <w:lang w:val="en-US"/>
-        </w:rPr>
-        <w:t>2</w:t>
-      </w:r>
-      <w:r>
-        <w:rPr>
-          <w:color w:val="000000"/>
-          <w:sz w:val="21"/>
-          <w:szCs w:val="21"/>
-        </w:rPr>
-        <w:t xml:space="preserve"> | Number of Clients - 9 </w:t>
+        <w:t xml:space="preserve">Depot 2 | Number of Clients - 9 </w:t>
       </w:r>
     </w:p>
     <w:p>
@@ -5090,212 +5024,107 @@
         <w:autoSpaceDN w:val="0"/>
         <w:adjustRightInd w:val="0"/>
         <w:jc w:val="both"/>
-        <w:rPr>
-          <w:lang/>
-        </w:rPr>
-      </w:pPr>
-      <w:r>
-        <w:rPr>
-          <w:lang/>
-        </w:rPr>
+      </w:pPr>
+      <w:r>
         <w:tab/>
       </w:r>
       <w:r>
-        <w:rPr>
-          <w:lang/>
-        </w:rPr>
         <w:t xml:space="preserve">Recently, multi-national transportation companies have been focusing more on </w:t>
       </w:r>
       <w:r>
-        <w:rPr>
-          <w:lang/>
-        </w:rPr>
         <w:t>e</w:t>
       </w:r>
       <w:r>
-        <w:rPr>
-          <w:lang/>
-        </w:rPr>
         <w:t>nviro</w:t>
       </w:r>
       <w:r>
-        <w:rPr>
-          <w:lang/>
-        </w:rPr>
         <w:t>n</w:t>
       </w:r>
       <w:r>
-        <w:rPr>
-          <w:lang/>
-        </w:rPr>
         <w:t>mental</w:t>
       </w:r>
       <w:r>
-        <w:rPr>
-          <w:lang/>
-        </w:rPr>
         <w:t xml:space="preserve"> </w:t>
       </w:r>
       <w:r>
-        <w:rPr>
-          <w:lang/>
-        </w:rPr>
         <w:t>sustainability performance. In this paper, the Multi-Depot Green Vehicle Routing Problem (</w:t>
       </w:r>
       <w:r>
-        <w:rPr>
-          <w:lang/>
-        </w:rPr>
         <w:t>MDCGVRP</w:t>
       </w:r>
       <w:r>
-        <w:rPr>
-          <w:lang/>
-        </w:rPr>
         <w:t>)</w:t>
       </w:r>
       <w:r>
-        <w:rPr>
-          <w:lang/>
-        </w:rPr>
         <w:t xml:space="preserve"> </w:t>
       </w:r>
       <w:r>
-        <w:rPr>
-          <w:lang/>
-        </w:rPr>
         <w:t xml:space="preserve">is addressed. </w:t>
       </w:r>
       <w:r>
-        <w:rPr>
-          <w:lang/>
-        </w:rPr>
         <w:t xml:space="preserve">Conventional Vehicles (CVs) and </w:t>
       </w:r>
       <w:r>
-        <w:rPr>
-          <w:lang/>
-        </w:rPr>
         <w:t>Alternative Fuel-powered Vehicles (AFVs) are used to deliver goods to</w:t>
       </w:r>
       <w:r>
-        <w:rPr>
-          <w:lang/>
-        </w:rPr>
         <w:t xml:space="preserve"> </w:t>
       </w:r>
       <w:r>
-        <w:rPr>
-          <w:lang/>
-        </w:rPr>
         <w:t>customers</w:t>
       </w:r>
       <w:r>
-        <w:rPr>
-          <w:lang/>
-        </w:rPr>
         <w:t>, with priority given to AFVs</w:t>
       </w:r>
       <w:r>
-        <w:rPr>
-          <w:lang/>
-        </w:rPr>
         <w:t xml:space="preserve">. </w:t>
       </w:r>
       <w:r>
-        <w:rPr>
-          <w:lang/>
-        </w:rPr>
         <w:t xml:space="preserve">Vehicles </w:t>
       </w:r>
       <w:r>
-        <w:rPr>
-          <w:lang/>
-        </w:rPr>
         <w:t>depart from di</w:t>
       </w:r>
       <w:r>
-        <w:rPr>
-          <w:lang/>
-        </w:rPr>
         <w:t>ff</w:t>
       </w:r>
       <w:r>
-        <w:rPr>
-          <w:lang/>
-        </w:rPr>
         <w:t xml:space="preserve">erent depots, serve customers, and, at the end, </w:t>
       </w:r>
       <w:r>
-        <w:rPr>
-          <w:lang/>
-        </w:rPr>
         <w:t>return</w:t>
       </w:r>
       <w:r>
-        <w:rPr>
-          <w:lang/>
-        </w:rPr>
         <w:t xml:space="preserve"> to</w:t>
       </w:r>
       <w:r>
-        <w:rPr>
-          <w:lang/>
-        </w:rPr>
         <w:t xml:space="preserve"> </w:t>
       </w:r>
       <w:r>
-        <w:rPr>
-          <w:lang/>
-        </w:rPr>
         <w:t>their original depots. In the service process, AFVs need to consider the remaining fuel level and the</w:t>
       </w:r>
       <w:r>
-        <w:rPr>
-          <w:lang/>
-        </w:rPr>
         <w:t xml:space="preserve"> </w:t>
       </w:r>
       <w:r>
-        <w:rPr>
-          <w:lang/>
-        </w:rPr>
         <w:t>remaining cargo level</w:t>
       </w:r>
       <w:r>
-        <w:rPr>
-          <w:lang/>
-        </w:rPr>
         <w:t>, since AFSs are limited</w:t>
       </w:r>
       <w:r>
-        <w:rPr>
-          <w:lang/>
-        </w:rPr>
         <w:t xml:space="preserve">. We provide mathematical formulation to model the </w:t>
       </w:r>
       <w:r>
-        <w:rPr>
-          <w:lang/>
-        </w:rPr>
         <w:t>MDCGVRP</w:t>
       </w:r>
       <w:r>
-        <w:rPr>
-          <w:lang/>
-        </w:rPr>
         <w:t xml:space="preserve"> problem with</w:t>
       </w:r>
       <w:r>
-        <w:rPr>
-          <w:lang/>
-        </w:rPr>
         <w:t xml:space="preserve"> </w:t>
       </w:r>
       <w:r>
-        <w:rPr>
-          <w:lang/>
-        </w:rPr>
         <w:t>the aim of minimizing the total carbon emissions of fleet operation.</w:t>
       </w:r>
     </w:p>
@@ -5320,111 +5149,57 @@
         </w:rPr>
       </w:pPr>
       <w:r>
-        <w:rPr>
-          <w:lang/>
-        </w:rPr>
         <w:tab/>
       </w:r>
       <w:r>
-        <w:rPr>
-          <w:lang/>
-        </w:rPr>
         <w:t xml:space="preserve">We proposed </w:t>
       </w:r>
       <w:r>
-        <w:rPr>
-          <w:lang/>
-        </w:rPr>
         <w:t>a simple algorithm based on t</w:t>
       </w:r>
       <w:r>
-        <w:rPr>
-          <w:lang/>
-        </w:rPr>
         <w:t>he</w:t>
       </w:r>
       <w:r>
-        <w:rPr>
-          <w:lang/>
-        </w:rPr>
         <w:t xml:space="preserve"> </w:t>
       </w:r>
       <w:r>
-        <w:rPr>
-          <w:lang/>
-        </w:rPr>
         <w:t xml:space="preserve">Partition-Based Algorithm (PBA) to solve </w:t>
       </w:r>
       <w:r>
-        <w:rPr>
-          <w:lang/>
-        </w:rPr>
         <w:t>MDCGVRP</w:t>
       </w:r>
       <w:r>
-        <w:rPr>
-          <w:lang/>
-        </w:rPr>
         <w:t xml:space="preserve">. We generated </w:t>
       </w:r>
       <w:r>
-        <w:rPr>
-          <w:lang/>
-        </w:rPr>
         <w:t>sample set of 25 customers and 2 depots</w:t>
       </w:r>
       <w:r>
-        <w:rPr>
-          <w:lang/>
-        </w:rPr>
         <w:t>. The experimental</w:t>
       </w:r>
       <w:r>
-        <w:rPr>
-          <w:lang/>
-        </w:rPr>
         <w:t xml:space="preserve"> </w:t>
       </w:r>
       <w:r>
-        <w:rPr>
-          <w:lang/>
-        </w:rPr>
         <w:t xml:space="preserve">results reveal that the PBA can solve each instance within </w:t>
       </w:r>
       <w:r>
-        <w:rPr>
-          <w:lang/>
-        </w:rPr>
         <w:t>constraints</w:t>
       </w:r>
       <w:r>
-        <w:rPr>
-          <w:lang/>
-        </w:rPr>
         <w:t xml:space="preserve">, </w:t>
       </w:r>
       <w:r>
-        <w:rPr>
-          <w:lang/>
-        </w:rPr>
         <w:t xml:space="preserve">but </w:t>
       </w:r>
       <w:r>
-        <w:rPr>
-          <w:lang/>
-        </w:rPr>
         <w:t>the solution quality is</w:t>
       </w:r>
       <w:r>
-        <w:rPr>
-          <w:lang/>
-        </w:rPr>
         <w:t xml:space="preserve"> somewhat </w:t>
       </w:r>
       <w:r>
-        <w:rPr>
-          <w:lang/>
-        </w:rPr>
         <w:t xml:space="preserve">unsatisfactory. </w:t>
       </w:r>
     </w:p>
@@ -5561,7 +5336,6 @@
           <w:bCs/>
           <w:color w:val="000000"/>
           <w:u w:color="000000"/>
-          <w:lang/>
         </w:rPr>
       </w:pPr>
       <w:r>
@@ -8058,7 +7832,7 @@
   <w:num w:numId="2">
     <w:abstractNumId w:val="8"/>
     <w:lvlOverride w:ilvl="0">
-      <w:lvl w:ilvl="0" w:tplc="015C6916">
+      <w:lvl w:ilvl="0" w:tplc="3A343BBC">
         <w:start w:val="1"/>
         <w:numFmt w:val="decimal"/>
         <w:lvlText w:val="%1."/>
@@ -8087,7 +7861,7 @@
       </w:lvl>
     </w:lvlOverride>
     <w:lvlOverride w:ilvl="1">
-      <w:lvl w:ilvl="1" w:tplc="05C00CC2">
+      <w:lvl w:ilvl="1" w:tplc="22AA2442">
         <w:start w:val="1"/>
         <w:numFmt w:val="lowerLetter"/>
         <w:lvlText w:val="%2."/>
@@ -8116,7 +7890,7 @@
       </w:lvl>
     </w:lvlOverride>
     <w:lvlOverride w:ilvl="2">
-      <w:lvl w:ilvl="2" w:tplc="C6040CAE">
+      <w:lvl w:ilvl="2" w:tplc="78282768">
         <w:start w:val="1"/>
         <w:numFmt w:val="lowerRoman"/>
         <w:lvlText w:val="%3."/>
@@ -8145,7 +7919,7 @@
       </w:lvl>
     </w:lvlOverride>
     <w:lvlOverride w:ilvl="3">
-      <w:lvl w:ilvl="3" w:tplc="E6889FBC">
+      <w:lvl w:ilvl="3" w:tplc="04F2F44A">
         <w:start w:val="1"/>
         <w:numFmt w:val="decimal"/>
         <w:lvlText w:val="%4."/>
@@ -8174,7 +7948,7 @@
       </w:lvl>
     </w:lvlOverride>
     <w:lvlOverride w:ilvl="4">
-      <w:lvl w:ilvl="4" w:tplc="5F4448EC">
+      <w:lvl w:ilvl="4" w:tplc="850CAE32">
         <w:start w:val="1"/>
         <w:numFmt w:val="lowerLetter"/>
         <w:lvlText w:val="%5."/>
@@ -8203,7 +7977,7 @@
       </w:lvl>
     </w:lvlOverride>
     <w:lvlOverride w:ilvl="5">
-      <w:lvl w:ilvl="5" w:tplc="0A885DEA">
+      <w:lvl w:ilvl="5" w:tplc="64E2867E">
         <w:start w:val="1"/>
         <w:numFmt w:val="lowerRoman"/>
         <w:lvlText w:val="%6."/>
@@ -8232,7 +8006,7 @@
       </w:lvl>
     </w:lvlOverride>
     <w:lvlOverride w:ilvl="6">
-      <w:lvl w:ilvl="6" w:tplc="3D9AB26E">
+      <w:lvl w:ilvl="6" w:tplc="2A5EC184">
         <w:start w:val="1"/>
         <w:numFmt w:val="decimal"/>
         <w:lvlText w:val="%7."/>
@@ -8261,7 +8035,7 @@
       </w:lvl>
     </w:lvlOverride>
     <w:lvlOverride w:ilvl="7">
-      <w:lvl w:ilvl="7" w:tplc="B95CB242">
+      <w:lvl w:ilvl="7" w:tplc="96522C96">
         <w:start w:val="1"/>
         <w:numFmt w:val="lowerLetter"/>
         <w:lvlText w:val="%8."/>
@@ -8290,7 +8064,7 @@
       </w:lvl>
     </w:lvlOverride>
     <w:lvlOverride w:ilvl="8">
-      <w:lvl w:ilvl="8" w:tplc="2002361A">
+      <w:lvl w:ilvl="8" w:tplc="BAA61D36">
         <w:start w:val="1"/>
         <w:numFmt w:val="lowerRoman"/>
         <w:lvlText w:val="%9."/>
@@ -8365,7 +8139,7 @@
       <w:rPr>
         <w:rFonts w:ascii="Times New Roman" w:eastAsia="Arial Unicode MS" w:hAnsi="Times New Roman" w:cs="Times New Roman"/>
         <w:bdr w:val="nil"/>
-        <w:lang w:bidi="ar-SA"/>
+        <w:lang w:val="en-GH" w:eastAsia="en-GB" w:bidi="ar-SA"/>
       </w:rPr>
     </w:rPrDefault>
     <w:pPrDefault>
@@ -8818,6 +8592,7 @@
   <w:style w:type="character" w:default="1" w:styleId="DefaultParagraphFont">
     <w:name w:val="Default Paragraph Font"/>
     <w:uiPriority w:val="1"/>
+    <w:semiHidden/>
     <w:unhideWhenUsed/>
   </w:style>
   <w:style w:type="table" w:default="1" w:styleId="TableNormal">
@@ -9105,7 +8880,6 @@
       <w:sz w:val="20"/>
       <w:szCs w:val="20"/>
       <w:bdr w:val="none" w:sz="0" w:space="0" w:color="auto"/>
-      <w:lang/>
     </w:rPr>
   </w:style>
   <w:style w:type="character" w:customStyle="1" w:styleId="HTMLPreformattedChar">
